--- a/project_3_proposal.docx
+++ b/project_3_proposal.docx
@@ -79,10 +79,7 @@
         <w:t>Kaggle datasets</w:t>
       </w:r>
       <w:r>
-        <w:t xml:space="preserve">: </w:t>
-      </w:r>
-      <w:r>
-        <w:t>Different animal species in national parks in the US</w:t>
+        <w:t>: Different animal species in national parks in the US</w:t>
       </w:r>
       <w:r>
         <w:t xml:space="preserve">: </w:t>
@@ -104,8 +101,31 @@
         </w:numPr>
       </w:pPr>
       <w:r>
-        <w:t>&lt;inspiration/reasoning&gt;</w:t>
-      </w:r>
+        <w:t>I</w:t>
+      </w:r>
+      <w:r>
+        <w:t>nspiration/reasoning</w:t>
+      </w:r>
+      <w:r>
+        <w:t>: W</w:t>
+      </w:r>
+      <w:r>
+        <w:t>e chose this dataset is because we want to know the diversity of animal species in each park, their distribution and in some way help to understand the importance of these and as a society how we are protecting or affecting them, it is our responsibility to see and protect the beautiful world we have.</w:t>
+      </w:r>
+      <w:r>
+        <w:t xml:space="preserve"> </w:t>
+      </w:r>
+      <w:r>
+        <w:t>We all want to continue enjoying nature</w:t>
+      </w:r>
+      <w:r>
+        <w:t>.</w:t>
+      </w:r>
+    </w:p>
+    <w:p>
+      <w:pPr>
+        <w:pStyle w:val="NoSpacing"/>
+      </w:pPr>
     </w:p>
     <w:p>
       <w:pPr>
@@ -183,6 +203,11 @@
           <w:ilvl w:val="1"/>
           <w:numId w:val="1"/>
         </w:numPr>
+        <w:rPr>
+          <w:rStyle w:val="Hyperlink"/>
+          <w:color w:val="auto"/>
+          <w:u w:val="none"/>
+        </w:rPr>
       </w:pPr>
       <w:hyperlink r:id="rId6" w:history="1">
         <w:r>
@@ -193,6 +218,63 @@
         </w:r>
       </w:hyperlink>
     </w:p>
+    <w:p>
+      <w:pPr>
+        <w:pStyle w:val="ListParagraph"/>
+        <w:numPr>
+          <w:ilvl w:val="1"/>
+          <w:numId w:val="1"/>
+        </w:numPr>
+      </w:pPr>
+      <w:hyperlink r:id="rId7" w:history="1">
+        <w:r>
+          <w:rPr>
+            <w:rStyle w:val="Hyperlink"/>
+          </w:rPr>
+          <w:t>https://www.proxi.co/blog/national-parks-map</w:t>
+        </w:r>
+      </w:hyperlink>
+    </w:p>
+    <w:p>
+      <w:pPr>
+        <w:pStyle w:val="ListParagraph"/>
+        <w:numPr>
+          <w:ilvl w:val="1"/>
+          <w:numId w:val="1"/>
+        </w:numPr>
+      </w:pPr>
+      <w:hyperlink r:id="rId8" w:history="1">
+        <w:r>
+          <w:rPr>
+            <w:rStyle w:val="Hyperlink"/>
+          </w:rPr>
+          <w:t>https://www.kaggle.com/code/gsdeepakkumar/biodiversity-an-eda</w:t>
+        </w:r>
+      </w:hyperlink>
+      <w:r>
+        <w:t xml:space="preserve"> </w:t>
+      </w:r>
+    </w:p>
+    <w:p>
+      <w:pPr>
+        <w:pStyle w:val="ListParagraph"/>
+        <w:numPr>
+          <w:ilvl w:val="1"/>
+          <w:numId w:val="1"/>
+        </w:numPr>
+      </w:pPr>
+      <w:hyperlink r:id="rId9" w:history="1">
+        <w:r>
+          <w:rPr>
+            <w:rStyle w:val="Hyperlink"/>
+          </w:rPr>
+          <w:t>https://lnt.org/</w:t>
+        </w:r>
+      </w:hyperlink>
+      <w:r>
+        <w:t xml:space="preserve"> </w:t>
+      </w:r>
+    </w:p>
     <w:p/>
     <w:p>
       <w:pPr>
@@ -211,6 +293,101 @@
     </w:p>
     <w:p>
       <w:pPr>
+        <w:pStyle w:val="ListParagraph"/>
+        <w:numPr>
+          <w:ilvl w:val="1"/>
+          <w:numId w:val="1"/>
+        </w:numPr>
+      </w:pPr>
+      <w:r>
+        <w:t>Sunburst Chart</w:t>
+      </w:r>
+      <w:r>
+        <w:t xml:space="preserve">: </w:t>
+      </w:r>
+      <w:r>
+        <w:t>The state with the most endangered species and the name of the species</w:t>
+      </w:r>
+      <w:r>
+        <w:t>.</w:t>
+      </w:r>
+      <w:r>
+        <w:t xml:space="preserve"> (</w:t>
+      </w:r>
+      <w:hyperlink r:id="rId10" w:anchor="large-number-of-slices" w:history="1">
+        <w:r>
+          <w:rPr>
+            <w:rStyle w:val="Hyperlink"/>
+          </w:rPr>
+          <w:t>Large Number of Slices</w:t>
+        </w:r>
+      </w:hyperlink>
+      <w:r>
+        <w:t>).</w:t>
+      </w:r>
+    </w:p>
+    <w:p>
+      <w:pPr>
+        <w:pStyle w:val="ListParagraph"/>
+        <w:numPr>
+          <w:ilvl w:val="1"/>
+          <w:numId w:val="1"/>
+        </w:numPr>
+      </w:pPr>
+      <w:r>
+        <w:t>Bar chart to compare the size of each park.</w:t>
+      </w:r>
+    </w:p>
+    <w:p>
+      <w:pPr>
+        <w:pStyle w:val="ListParagraph"/>
+        <w:numPr>
+          <w:ilvl w:val="1"/>
+          <w:numId w:val="1"/>
+        </w:numPr>
+      </w:pPr>
+      <w:r>
+        <w:t>Table with the species per state.</w:t>
+      </w:r>
+    </w:p>
+    <w:p>
+      <w:pPr>
+        <w:pStyle w:val="ListParagraph"/>
+        <w:numPr>
+          <w:ilvl w:val="1"/>
+          <w:numId w:val="1"/>
+        </w:numPr>
+      </w:pPr>
+      <w:r>
+        <w:t xml:space="preserve">Links for the conservation of the </w:t>
+      </w:r>
+      <w:r>
+        <w:t>parks</w:t>
+      </w:r>
+      <w:r>
+        <w:t xml:space="preserve"> and how to help.</w:t>
+      </w:r>
+    </w:p>
+    <w:p>
+      <w:pPr>
+        <w:pStyle w:val="ListParagraph"/>
+        <w:numPr>
+          <w:ilvl w:val="1"/>
+          <w:numId w:val="1"/>
+        </w:numPr>
+      </w:pPr>
+      <w:r>
+        <w:t xml:space="preserve">Pictures of the most popular parks </w:t>
+      </w:r>
+      <w:r>
+        <w:t>per</w:t>
+      </w:r>
+      <w:r>
+        <w:t xml:space="preserve"> states.</w:t>
+      </w:r>
+    </w:p>
+    <w:p>
+      <w:pPr>
         <w:ind w:left="360"/>
       </w:pPr>
     </w:p>
@@ -254,6 +431,7 @@
         <w:rPr>
           <w:noProof/>
         </w:rPr>
+        <w:lastRenderedPageBreak/>
         <w:t>Earth tones from coolors.co (see images in Slack channel)</w:t>
       </w:r>
     </w:p>
@@ -321,7 +499,10 @@
         </w:numPr>
       </w:pPr>
       <w:r>
-        <w:t xml:space="preserve">Github link: </w:t>
+        <w:t>GitHub</w:t>
+      </w:r>
+      <w:r>
+        <w:t xml:space="preserve"> link: </w:t>
       </w:r>
       <w:r>
         <w:t>https://github.com/gabrielaza22/project-3-group-01</w:t>
@@ -1498,7 +1679,6 @@
     <w:next w:val="Normal"/>
     <w:link w:val="Heading3Char"/>
     <w:uiPriority w:val="9"/>
-    <w:semiHidden/>
     <w:unhideWhenUsed/>
     <w:qFormat/>
     <w:rsid w:val="00542341"/>
@@ -1705,7 +1885,6 @@
     <w:basedOn w:val="DefaultParagraphFont"/>
     <w:link w:val="Heading3"/>
     <w:uiPriority w:val="9"/>
-    <w:semiHidden/>
     <w:rsid w:val="00542341"/>
     <w:rPr>
       <w:rFonts w:eastAsiaTheme="majorEastAsia" w:cstheme="majorBidi"/>
@@ -1984,6 +2163,19 @@
     <w:rPr>
       <w:color w:val="605E5C"/>
       <w:shd w:val="clear" w:color="auto" w:fill="E1DFDD"/>
+    </w:rPr>
+  </w:style>
+  <w:style w:type="paragraph" w:styleId="NoSpacing">
+    <w:name w:val="No Spacing"/>
+    <w:uiPriority w:val="1"/>
+    <w:qFormat/>
+    <w:rsid w:val="00C37491"/>
+    <w:pPr>
+      <w:spacing w:after="0" w:line="240" w:lineRule="auto"/>
+    </w:pPr>
+    <w:rPr>
+      <w:sz w:val="24"/>
+      <w:szCs w:val="24"/>
     </w:rPr>
   </w:style>
 </w:styles>

--- a/project_3_proposal.docx
+++ b/project_3_proposal.docx
@@ -4,6 +4,7 @@
   <w:body>
     <w:p>
       <w:pPr>
+        <w:jc w:val="center"/>
         <w:rPr>
           <w:b/>
           <w:bCs/>
@@ -28,7 +29,18 @@
           <w:b/>
           <w:bCs/>
         </w:rPr>
-        <w:t>-</w:t>
+        <w:t>PROPOSAL</w:t>
+      </w:r>
+    </w:p>
+    <w:p>
+      <w:pPr>
+        <w:jc w:val="center"/>
+      </w:pPr>
+      <w:r>
+        <w:t>GROUP 1</w:t>
+      </w:r>
+      <w:r>
+        <w:t>:</w:t>
       </w:r>
       <w:r>
         <w:rPr>
@@ -38,11 +50,7 @@
         <w:t xml:space="preserve"> </w:t>
       </w:r>
       <w:r>
-        <w:rPr>
-          <w:b/>
-          <w:bCs/>
-        </w:rPr>
-        <w:t>GROUP 1</w:t>
+        <w:t>Sarah Chauvin, Abrea Jyles, Elizabeth Viramontes, Gabriela Zarate</w:t>
       </w:r>
     </w:p>
     <w:p>
@@ -110,7 +118,43 @@
         <w:t>: W</w:t>
       </w:r>
       <w:r>
-        <w:t>e chose this dataset is because we want to know the diversity of animal species in each park, their distribution and in some way help to understand the importance of these and as a society how we are protecting or affecting them, it is our responsibility to see and protect the beautiful world we have.</w:t>
+        <w:t xml:space="preserve">e chose this dataset because we want to know the diversity </w:t>
+      </w:r>
+      <w:r>
+        <w:t xml:space="preserve">and distribution </w:t>
+      </w:r>
+      <w:r>
+        <w:t xml:space="preserve">of animal species in </w:t>
+      </w:r>
+      <w:r>
+        <w:t>our</w:t>
+      </w:r>
+      <w:r>
+        <w:t xml:space="preserve"> </w:t>
+      </w:r>
+      <w:r>
+        <w:t xml:space="preserve">national </w:t>
+      </w:r>
+      <w:r>
+        <w:t>park</w:t>
+      </w:r>
+      <w:r>
+        <w:t>s</w:t>
+      </w:r>
+      <w:r>
+        <w:t>, a</w:t>
+      </w:r>
+      <w:r>
+        <w:t xml:space="preserve">nd we want to gain an </w:t>
+      </w:r>
+      <w:r>
+        <w:t>understand</w:t>
+      </w:r>
+      <w:r>
+        <w:t>ing of how we, as a society, are protecting or affecting these species. This information is important because it</w:t>
+      </w:r>
+      <w:r>
+        <w:t xml:space="preserve"> is our responsibility to see and protect the beautiful world we have.</w:t>
       </w:r>
       <w:r>
         <w:t xml:space="preserve"> </w:t>
@@ -138,7 +182,13 @@
         <w:t>T</w:t>
       </w:r>
       <w:r>
-        <w:t>hree research guiding questions</w:t>
+        <w:t>hree research</w:t>
+      </w:r>
+      <w:r>
+        <w:t>-</w:t>
+      </w:r>
+      <w:r>
+        <w:t>guiding questions</w:t>
       </w:r>
       <w:r>
         <w:t xml:space="preserve"> (each answered by dashboard and map)</w:t>
@@ -150,9 +200,27 @@
           <w:ilvl w:val="1"/>
           <w:numId w:val="1"/>
         </w:numPr>
-      </w:pPr>
-      <w:r>
-        <w:t>Which states/parks have the most endangered species?</w:t>
+        <w:shd w:val="clear" w:color="auto" w:fill="F8F8F8"/>
+        <w:spacing w:before="100" w:beforeAutospacing="1" w:line="240" w:lineRule="auto"/>
+        <w:rPr>
+          <w:rFonts w:ascii="Arial" w:eastAsia="Times New Roman" w:hAnsi="Arial" w:cs="Arial"/>
+          <w:color w:val="1D1C1D"/>
+          <w:kern w:val="0"/>
+          <w:sz w:val="23"/>
+          <w:szCs w:val="23"/>
+          <w14:ligatures w14:val="none"/>
+        </w:rPr>
+      </w:pPr>
+      <w:r>
+        <w:rPr>
+          <w:rFonts w:ascii="Arial" w:eastAsia="Times New Roman" w:hAnsi="Arial" w:cs="Arial"/>
+          <w:color w:val="1D1C1D"/>
+          <w:kern w:val="0"/>
+          <w:sz w:val="23"/>
+          <w:szCs w:val="23"/>
+          <w14:ligatures w14:val="none"/>
+        </w:rPr>
+        <w:t>What is the distribution of species category across each state with national parks? Where do we find the most biodiversity (by species total in each category or just by species total)?</w:t>
       </w:r>
     </w:p>
     <w:p>
@@ -163,7 +231,7 @@
         </w:numPr>
       </w:pPr>
       <w:r>
-        <w:t>Something to do with the size of each park</w:t>
+        <w:t>Which states/parks have the most endangered species?</w:t>
       </w:r>
     </w:p>
     <w:p>
@@ -174,10 +242,40 @@
         </w:numPr>
       </w:pPr>
       <w:r>
+        <w:t>How does the size of different parks compare</w:t>
+      </w:r>
+      <w:r>
+        <w:t xml:space="preserve"> with the conservation status of the animals in each park</w:t>
+      </w:r>
+      <w:r>
+        <w:t xml:space="preserve"> across the country</w:t>
+      </w:r>
+      <w:r>
+        <w:t xml:space="preserve">? </w:t>
+      </w:r>
+    </w:p>
+    <w:p>
+      <w:pPr>
+        <w:numPr>
+          <w:ilvl w:val="1"/>
+          <w:numId w:val="1"/>
+        </w:numPr>
+      </w:pPr>
+      <w:r>
+        <w:t xml:space="preserve">Where are the national parks in the US? </w:t>
+      </w:r>
+      <w:r>
         <w:t>What are the closest parks to the user’s location?</w:t>
       </w:r>
-    </w:p>
-    <w:p/>
+      <w:r>
+        <w:t xml:space="preserve"> (if we have time)</w:t>
+      </w:r>
+    </w:p>
+    <w:p>
+      <w:pPr>
+        <w:spacing w:after="0"/>
+      </w:pPr>
+    </w:p>
     <w:p>
       <w:pPr>
         <w:pStyle w:val="ListParagraph"/>
@@ -300,13 +398,55 @@
         </w:numPr>
       </w:pPr>
       <w:r>
+        <w:t xml:space="preserve">Bubble chart: </w:t>
+      </w:r>
+      <w:r>
+        <w:t>Distribution of number of species by state and category (</w:t>
+      </w:r>
+      <w:r>
+        <w:t>y: species category, x: state, bubble size: # of species</w:t>
+      </w:r>
+      <w:r>
+        <w:t>). Q1</w:t>
+      </w:r>
+    </w:p>
+    <w:p>
+      <w:pPr>
+        <w:pStyle w:val="ListParagraph"/>
+        <w:numPr>
+          <w:ilvl w:val="1"/>
+          <w:numId w:val="1"/>
+        </w:numPr>
+      </w:pPr>
+      <w:r>
         <w:t>Sunburst Chart</w:t>
       </w:r>
       <w:r>
         <w:t xml:space="preserve">: </w:t>
       </w:r>
       <w:r>
-        <w:t>The state with the most endangered species and the name of the species</w:t>
+        <w:t>Top 5/10 s</w:t>
+      </w:r>
+      <w:r>
+        <w:t>tate</w:t>
+      </w:r>
+      <w:r>
+        <w:t>s,</w:t>
+      </w:r>
+      <w:r>
+        <w:t xml:space="preserve"> by </w:t>
+      </w:r>
+      <w:r>
+        <w:t>park,</w:t>
+      </w:r>
+      <w:r>
+        <w:t xml:space="preserve"> with the most endangered species and the name</w:t>
+      </w:r>
+      <w:r>
+        <w:t>s</w:t>
+      </w:r>
+      <w:r>
+        <w:t xml:space="preserve"> of the species</w:t>
       </w:r>
       <w:r>
         <w:t>.</w:t>
@@ -325,6 +465,9 @@
       <w:r>
         <w:t>).</w:t>
       </w:r>
+      <w:r>
+        <w:t xml:space="preserve"> (Q2)</w:t>
+      </w:r>
     </w:p>
     <w:p>
       <w:pPr>
@@ -335,7 +478,38 @@
         </w:numPr>
       </w:pPr>
       <w:r>
-        <w:t>Bar chart to compare the size of each park.</w:t>
+        <w:lastRenderedPageBreak/>
+        <w:t>Horizontal s</w:t>
+      </w:r>
+      <w:r>
+        <w:t>tacked b</w:t>
+      </w:r>
+      <w:r>
+        <w:t>ar chart</w:t>
+      </w:r>
+      <w:r>
+        <w:t>s</w:t>
+      </w:r>
+      <w:r>
+        <w:t>: C</w:t>
+      </w:r>
+      <w:r>
+        <w:t>ompare the size of each park</w:t>
+      </w:r>
+      <w:r>
+        <w:t xml:space="preserve"> with the distribution of species in each conservation status level.</w:t>
+      </w:r>
+      <w:r>
+        <w:t xml:space="preserve"> </w:t>
+      </w:r>
+      <w:r>
+        <w:t>Could do t</w:t>
+      </w:r>
+      <w:r>
+        <w:t>op 5/10 largest and top 5/10 smallest.</w:t>
+      </w:r>
+      <w:r>
+        <w:t xml:space="preserve"> (Q3)</w:t>
       </w:r>
     </w:p>
     <w:p>
@@ -347,7 +521,10 @@
         </w:numPr>
       </w:pPr>
       <w:r>
-        <w:t>Table with the species per state.</w:t>
+        <w:t>Table</w:t>
+      </w:r>
+      <w:r>
+        <w:t>: Biodiversity breakdown by state.</w:t>
       </w:r>
     </w:p>
     <w:p>
@@ -359,13 +536,7 @@
         </w:numPr>
       </w:pPr>
       <w:r>
-        <w:t xml:space="preserve">Links for the conservation of the </w:t>
-      </w:r>
-      <w:r>
-        <w:t>parks</w:t>
-      </w:r>
-      <w:r>
-        <w:t xml:space="preserve"> and how to help.</w:t>
+        <w:t>Map: On page load, show location of all parks with marker size indicating size of park. With filters by state or park, marker size could indicate number of total species with popup including species category breakdown. (Q4)</w:t>
       </w:r>
     </w:p>
     <w:p>
@@ -377,6 +548,27 @@
         </w:numPr>
       </w:pPr>
       <w:r>
+        <w:t xml:space="preserve">Links for the conservation of the </w:t>
+      </w:r>
+      <w:r>
+        <w:t>parks</w:t>
+      </w:r>
+      <w:r>
+        <w:t xml:space="preserve"> and how to </w:t>
+      </w:r>
+      <w:r>
+        <w:t>participate in stewardship.</w:t>
+      </w:r>
+    </w:p>
+    <w:p>
+      <w:pPr>
+        <w:pStyle w:val="ListParagraph"/>
+        <w:numPr>
+          <w:ilvl w:val="1"/>
+          <w:numId w:val="1"/>
+        </w:numPr>
+      </w:pPr>
+      <w:r>
         <w:t xml:space="preserve">Pictures of the most popular parks </w:t>
       </w:r>
       <w:r>
@@ -431,14 +623,339 @@
         <w:rPr>
           <w:noProof/>
         </w:rPr>
-        <w:lastRenderedPageBreak/>
-        <w:t>Earth tones from coolors.co (see images in Slack channel)</w:t>
+        <w:t>Earth tones from coolors.co</w:t>
+      </w:r>
+      <w:r>
+        <w:rPr>
+          <w:noProof/>
+        </w:rPr>
+        <w:t>, similar to these</w:t>
       </w:r>
     </w:p>
     <w:p>
       <w:pPr>
         <w:pStyle w:val="ListParagraph"/>
       </w:pPr>
+      <w:r>
+        <w:rPr>
+          <w:noProof/>
+        </w:rPr>
+        <mc:AlternateContent>
+          <mc:Choice Requires="wpg">
+            <w:drawing>
+              <wp:anchor distT="0" distB="0" distL="114300" distR="114300" simplePos="0" relativeHeight="251662336" behindDoc="0" locked="0" layoutInCell="1" allowOverlap="1" wp14:anchorId="570C5A74" wp14:editId="2028CC63">
+                <wp:simplePos x="0" y="0"/>
+                <wp:positionH relativeFrom="column">
+                  <wp:posOffset>474133</wp:posOffset>
+                </wp:positionH>
+                <wp:positionV relativeFrom="paragraph">
+                  <wp:posOffset>43180</wp:posOffset>
+                </wp:positionV>
+                <wp:extent cx="1653540" cy="465455"/>
+                <wp:effectExtent l="0" t="0" r="3810" b="0"/>
+                <wp:wrapNone/>
+                <wp:docPr id="1236870028" name="Group 4"/>
+                <wp:cNvGraphicFramePr/>
+                <a:graphic xmlns:a="http://schemas.openxmlformats.org/drawingml/2006/main">
+                  <a:graphicData uri="http://schemas.microsoft.com/office/word/2010/wordprocessingGroup">
+                    <wpg:wgp>
+                      <wpg:cNvGrpSpPr/>
+                      <wpg:grpSpPr>
+                        <a:xfrm>
+                          <a:off x="0" y="0"/>
+                          <a:ext cx="1653540" cy="465455"/>
+                          <a:chOff x="0" y="0"/>
+                          <a:chExt cx="1653540" cy="465455"/>
+                        </a:xfrm>
+                      </wpg:grpSpPr>
+                      <wpg:grpSp>
+                        <wpg:cNvPr id="1800628004" name="Group 2"/>
+                        <wpg:cNvGrpSpPr/>
+                        <wpg:grpSpPr>
+                          <a:xfrm>
+                            <a:off x="0" y="0"/>
+                            <a:ext cx="1653540" cy="454025"/>
+                            <a:chOff x="0" y="0"/>
+                            <a:chExt cx="1653540" cy="454025"/>
+                          </a:xfrm>
+                        </wpg:grpSpPr>
+                        <pic:pic xmlns:pic="http://schemas.openxmlformats.org/drawingml/2006/picture">
+                          <pic:nvPicPr>
+                            <pic:cNvPr id="1934942782" name="Picture 1" descr="A green and brown rectangular object&#10;&#10;Description automatically generated"/>
+                            <pic:cNvPicPr>
+                              <a:picLocks noChangeAspect="1"/>
+                            </pic:cNvPicPr>
+                          </pic:nvPicPr>
+                          <pic:blipFill>
+                            <a:blip r:embed="rId11" cstate="print">
+                              <a:extLst>
+                                <a:ext uri="{28A0092B-C50C-407E-A947-70E740481C1C}">
+                                  <a14:useLocalDpi xmlns:a14="http://schemas.microsoft.com/office/drawing/2010/main" val="0"/>
+                                </a:ext>
+                              </a:extLst>
+                            </a:blip>
+                            <a:stretch>
+                              <a:fillRect/>
+                            </a:stretch>
+                          </pic:blipFill>
+                          <pic:spPr>
+                            <a:xfrm>
+                              <a:off x="236220" y="0"/>
+                              <a:ext cx="1417320" cy="454025"/>
+                            </a:xfrm>
+                            <a:prstGeom prst="rect">
+                              <a:avLst/>
+                            </a:prstGeom>
+                          </pic:spPr>
+                        </pic:pic>
+                        <pic:pic xmlns:pic="http://schemas.openxmlformats.org/drawingml/2006/picture">
+                          <pic:nvPicPr>
+                            <pic:cNvPr id="991059856" name="Picture 1" descr="A green and brown rectangle with white text&#10;&#10;Description automatically generated"/>
+                            <pic:cNvPicPr>
+                              <a:picLocks noChangeAspect="1"/>
+                            </pic:cNvPicPr>
+                          </pic:nvPicPr>
+                          <pic:blipFill rotWithShape="1">
+                            <a:blip r:embed="rId12">
+                              <a:extLst>
+                                <a:ext uri="{28A0092B-C50C-407E-A947-70E740481C1C}">
+                                  <a14:useLocalDpi xmlns:a14="http://schemas.microsoft.com/office/drawing/2010/main" val="0"/>
+                                </a:ext>
+                              </a:extLst>
+                            </a:blip>
+                            <a:srcRect r="39572" b="3333"/>
+                            <a:stretch/>
+                          </pic:blipFill>
+                          <pic:spPr bwMode="auto">
+                            <a:xfrm>
+                              <a:off x="0" y="0"/>
+                              <a:ext cx="861060" cy="441960"/>
+                            </a:xfrm>
+                            <a:prstGeom prst="rect">
+                              <a:avLst/>
+                            </a:prstGeom>
+                            <a:ln>
+                              <a:noFill/>
+                            </a:ln>
+                            <a:extLst>
+                              <a:ext uri="{53640926-AAD7-44D8-BBD7-CCE9431645EC}">
+                                <a14:shadowObscured xmlns:a14="http://schemas.microsoft.com/office/drawing/2010/main"/>
+                              </a:ext>
+                            </a:extLst>
+                          </pic:spPr>
+                        </pic:pic>
+                      </wpg:grpSp>
+                      <pic:pic xmlns:pic="http://schemas.openxmlformats.org/drawingml/2006/picture">
+                        <pic:nvPicPr>
+                          <pic:cNvPr id="22781610" name="Picture 1" descr="A brown rectangular object with white text&#10;&#10;Description automatically generated"/>
+                          <pic:cNvPicPr>
+                            <a:picLocks noChangeAspect="1"/>
+                          </pic:cNvPicPr>
+                        </pic:nvPicPr>
+                        <pic:blipFill>
+                          <a:blip r:embed="rId13">
+                            <a:extLst>
+                              <a:ext uri="{28A0092B-C50C-407E-A947-70E740481C1C}">
+                                <a14:useLocalDpi xmlns:a14="http://schemas.microsoft.com/office/drawing/2010/main" val="0"/>
+                              </a:ext>
+                            </a:extLst>
+                          </a:blip>
+                          <a:stretch>
+                            <a:fillRect/>
+                          </a:stretch>
+                        </pic:blipFill>
+                        <pic:spPr>
+                          <a:xfrm>
+                            <a:off x="0" y="0"/>
+                            <a:ext cx="871855" cy="465455"/>
+                          </a:xfrm>
+                          <a:prstGeom prst="rect">
+                            <a:avLst/>
+                          </a:prstGeom>
+                        </pic:spPr>
+                      </pic:pic>
+                    </wpg:wgp>
+                  </a:graphicData>
+                </a:graphic>
+              </wp:anchor>
+            </w:drawing>
+          </mc:Choice>
+          <mc:Fallback>
+            <w:pict>
+              <v:group w14:anchorId="66A503D2" id="Group 4" o:spid="_x0000_s1026" style="position:absolute;margin-left:37.35pt;margin-top:3.4pt;width:130.2pt;height:36.65pt;z-index:251662336" coordsize="16535,4654" o:gfxdata="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">
+                <v:group id="Group 2" o:spid="_x0000_s1027" style="position:absolute;width:16535;height:4540" coordsize="16535,4540" o:gfxdata="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">
+                  <v:shapetype id="_x0000_t75" coordsize="21600,21600" o:spt="75" o:preferrelative="t" path="m@4@5l@4@11@9@11@9@5xe" filled="f" stroked="f">
+                    <v:stroke joinstyle="miter"/>
+                    <v:formulas>
+                      <v:f eqn="if lineDrawn pixelLineWidth 0"/>
+                      <v:f eqn="sum @0 1 0"/>
+                      <v:f eqn="sum 0 0 @1"/>
+                      <v:f eqn="prod @2 1 2"/>
+                      <v:f eqn="prod @3 21600 pixelWidth"/>
+                      <v:f eqn="prod @3 21600 pixelHeight"/>
+                      <v:f eqn="sum @0 0 1"/>
+                      <v:f eqn="prod @6 1 2"/>
+                      <v:f eqn="prod @7 21600 pixelWidth"/>
+                      <v:f eqn="sum @8 21600 0"/>
+                      <v:f eqn="prod @7 21600 pixelHeight"/>
+                      <v:f eqn="sum @10 21600 0"/>
+                    </v:formulas>
+                    <v:path o:extrusionok="f" gradientshapeok="t" o:connecttype="rect"/>
+                    <o:lock v:ext="edit" aspectratio="t"/>
+                  </v:shapetype>
+                  <v:shape id="Picture 1" o:spid="_x0000_s1028" type="#_x0000_t75" alt="A green and brown rectangular object&#10;&#10;Description automatically generated" style="position:absolute;left:2362;width:14173;height:4540;visibility:visible;mso-wrap-style:square" o:gfxdata="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">
+                    <v:imagedata r:id="rId14" o:title="A green and brown rectangular object&#10;&#10;Description automatically generated"/>
+                  </v:shape>
+                  <v:shape id="Picture 1" o:spid="_x0000_s1029" type="#_x0000_t75" alt="A green and brown rectangle with white text&#10;&#10;Description automatically generated" style="position:absolute;width:8610;height:4419;visibility:visible;mso-wrap-style:square" o:gfxdata="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">
+                    <v:imagedata r:id="rId15" o:title="A green and brown rectangle with white text&#10;&#10;Description automatically generated" cropbottom="2184f" cropright="25934f"/>
+                  </v:shape>
+                </v:group>
+                <v:shape id="Picture 1" o:spid="_x0000_s1030" type="#_x0000_t75" alt="A brown rectangular object with white text&#10;&#10;Description automatically generated" style="position:absolute;width:8718;height:4654;visibility:visible;mso-wrap-style:square" o:gfxdata="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">
+                  <v:imagedata r:id="rId16" o:title="A brown rectangular object with white text&#10;&#10;Description automatically generated"/>
+                </v:shape>
+              </v:group>
+            </w:pict>
+          </mc:Fallback>
+        </mc:AlternateContent>
+      </w:r>
+      <w:r>
+        <w:rPr>
+          <w:noProof/>
+        </w:rPr>
+        <mc:AlternateContent>
+          <mc:Choice Requires="wpg">
+            <w:drawing>
+              <wp:anchor distT="0" distB="0" distL="114300" distR="114300" simplePos="0" relativeHeight="251660288" behindDoc="0" locked="0" layoutInCell="1" allowOverlap="1" wp14:anchorId="5AC884B3" wp14:editId="1E0AD20C">
+                <wp:simplePos x="0" y="0"/>
+                <wp:positionH relativeFrom="column">
+                  <wp:posOffset>2278380</wp:posOffset>
+                </wp:positionH>
+                <wp:positionV relativeFrom="paragraph">
+                  <wp:posOffset>43180</wp:posOffset>
+                </wp:positionV>
+                <wp:extent cx="1613535" cy="464820"/>
+                <wp:effectExtent l="0" t="0" r="5715" b="0"/>
+                <wp:wrapNone/>
+                <wp:docPr id="362217503" name="Group 3"/>
+                <wp:cNvGraphicFramePr/>
+                <a:graphic xmlns:a="http://schemas.openxmlformats.org/drawingml/2006/main">
+                  <a:graphicData uri="http://schemas.microsoft.com/office/word/2010/wordprocessingGroup">
+                    <wpg:wgp>
+                      <wpg:cNvGrpSpPr/>
+                      <wpg:grpSpPr>
+                        <a:xfrm>
+                          <a:off x="0" y="0"/>
+                          <a:ext cx="1613535" cy="464820"/>
+                          <a:chOff x="0" y="0"/>
+                          <a:chExt cx="1613535" cy="464820"/>
+                        </a:xfrm>
+                      </wpg:grpSpPr>
+                      <pic:pic xmlns:pic="http://schemas.openxmlformats.org/drawingml/2006/picture">
+                        <pic:nvPicPr>
+                          <pic:cNvPr id="1648112118" name="Picture 1" descr="A green and blue rectangle with black text&#10;&#10;Description automatically generated"/>
+                          <pic:cNvPicPr>
+                            <a:picLocks noChangeAspect="1"/>
+                          </pic:cNvPicPr>
+                        </pic:nvPicPr>
+                        <pic:blipFill>
+                          <a:blip r:embed="rId17" cstate="print">
+                            <a:extLst>
+                              <a:ext uri="{28A0092B-C50C-407E-A947-70E740481C1C}">
+                                <a14:useLocalDpi xmlns:a14="http://schemas.microsoft.com/office/drawing/2010/main" val="0"/>
+                              </a:ext>
+                            </a:extLst>
+                          </a:blip>
+                          <a:stretch>
+                            <a:fillRect/>
+                          </a:stretch>
+                        </pic:blipFill>
+                        <pic:spPr>
+                          <a:xfrm>
+                            <a:off x="259080" y="0"/>
+                            <a:ext cx="1354455" cy="441960"/>
+                          </a:xfrm>
+                          <a:prstGeom prst="rect">
+                            <a:avLst/>
+                          </a:prstGeom>
+                        </pic:spPr>
+                      </pic:pic>
+                      <pic:pic xmlns:pic="http://schemas.openxmlformats.org/drawingml/2006/picture">
+                        <pic:nvPicPr>
+                          <pic:cNvPr id="47500111" name="Picture 1" descr="A blue and green rectangle with white numbers&#10;&#10;Description automatically generated"/>
+                          <pic:cNvPicPr>
+                            <a:picLocks noChangeAspect="1"/>
+                          </pic:cNvPicPr>
+                        </pic:nvPicPr>
+                        <pic:blipFill rotWithShape="1">
+                          <a:blip r:embed="rId18">
+                            <a:extLst>
+                              <a:ext uri="{28A0092B-C50C-407E-A947-70E740481C1C}">
+                                <a14:useLocalDpi xmlns:a14="http://schemas.microsoft.com/office/drawing/2010/main" val="0"/>
+                              </a:ext>
+                            </a:extLst>
+                          </a:blip>
+                          <a:srcRect r="38636" b="-6395"/>
+                          <a:stretch/>
+                        </pic:blipFill>
+                        <pic:spPr bwMode="auto">
+                          <a:xfrm>
+                            <a:off x="0" y="0"/>
+                            <a:ext cx="822960" cy="464820"/>
+                          </a:xfrm>
+                          <a:prstGeom prst="rect">
+                            <a:avLst/>
+                          </a:prstGeom>
+                          <a:ln>
+                            <a:noFill/>
+                          </a:ln>
+                          <a:extLst>
+                            <a:ext uri="{53640926-AAD7-44D8-BBD7-CCE9431645EC}">
+                              <a14:shadowObscured xmlns:a14="http://schemas.microsoft.com/office/drawing/2010/main"/>
+                            </a:ext>
+                          </a:extLst>
+                        </pic:spPr>
+                      </pic:pic>
+                    </wpg:wgp>
+                  </a:graphicData>
+                </a:graphic>
+              </wp:anchor>
+            </w:drawing>
+          </mc:Choice>
+          <mc:Fallback>
+            <w:pict>
+              <v:group w14:anchorId="49BC71A3" id="Group 3" o:spid="_x0000_s1026" style="position:absolute;margin-left:179.4pt;margin-top:3.4pt;width:127.05pt;height:36.6pt;z-index:251660288" coordsize="16135,4648" o:gfxdata="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">
+                <v:shape id="Picture 1" o:spid="_x0000_s1027" type="#_x0000_t75" alt="A green and blue rectangle with black text&#10;&#10;Description automatically generated" style="position:absolute;left:2590;width:13545;height:4419;visibility:visible;mso-wrap-style:square" o:gfxdata="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">
+                  <v:imagedata r:id="rId19" o:title="A green and blue rectangle with black text&#10;&#10;Description automatically generated"/>
+                </v:shape>
+                <v:shape id="Picture 1" o:spid="_x0000_s1028" type="#_x0000_t75" alt="A blue and green rectangle with white numbers&#10;&#10;Description automatically generated" style="position:absolute;width:8229;height:4648;visibility:visible;mso-wrap-style:square" o:gfxdata="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">
+                  <v:imagedata r:id="rId20" o:title="A blue and green rectangle with white numbers&#10;&#10;Description automatically generated" cropbottom="-4191f" cropright="25320f"/>
+                </v:shape>
+              </v:group>
+            </w:pict>
+          </mc:Fallback>
+        </mc:AlternateContent>
+      </w:r>
+      <w:r>
+        <w:rPr>
+          <w:noProof/>
+        </w:rPr>
+        <w:t xml:space="preserve"> </w:t>
+      </w:r>
+    </w:p>
+    <w:p>
+      <w:pPr>
+        <w:pStyle w:val="ListParagraph"/>
+        <w:ind w:left="1440"/>
+        <w:rPr>
+          <w:noProof/>
+        </w:rPr>
+      </w:pPr>
+      <w:r>
+        <w:rPr>
+          <w:noProof/>
+        </w:rPr>
+        <w:t xml:space="preserve"> </w:t>
+      </w:r>
     </w:p>
     <w:p>
       <w:pPr>
@@ -504,8 +1021,16 @@
       <w:r>
         <w:t xml:space="preserve"> link: </w:t>
       </w:r>
-      <w:r>
-        <w:t>https://github.com/gabrielaza22/project-3-group-01</w:t>
+      <w:hyperlink r:id="rId21" w:history="1">
+        <w:r>
+          <w:rPr>
+            <w:rStyle w:val="Hyperlink"/>
+          </w:rPr>
+          <w:t>https://github.com/gabrielaza22/project-3-group-01</w:t>
+        </w:r>
+      </w:hyperlink>
+      <w:r>
+        <w:t xml:space="preserve"> </w:t>
       </w:r>
     </w:p>
     <w:p/>
@@ -1199,6 +1724,119 @@
       </w:pPr>
     </w:lvl>
   </w:abstractNum>
+  <w:abstractNum w:abstractNumId="6" w15:restartNumberingAfterBreak="0">
+    <w:nsid w:val="735B3211"/>
+    <w:multiLevelType w:val="multilevel"/>
+    <w:tmpl w:val="E54E6E0E"/>
+    <w:lvl w:ilvl="0">
+      <w:start w:val="1"/>
+      <w:numFmt w:val="decimal"/>
+      <w:lvlText w:val="%1."/>
+      <w:lvlJc w:val="left"/>
+      <w:pPr>
+        <w:tabs>
+          <w:tab w:val="num" w:pos="720"/>
+        </w:tabs>
+        <w:ind w:left="720" w:hanging="360"/>
+      </w:pPr>
+    </w:lvl>
+    <w:lvl w:ilvl="1" w:tentative="1">
+      <w:start w:val="1"/>
+      <w:numFmt w:val="decimal"/>
+      <w:lvlText w:val="%2."/>
+      <w:lvlJc w:val="left"/>
+      <w:pPr>
+        <w:tabs>
+          <w:tab w:val="num" w:pos="1440"/>
+        </w:tabs>
+        <w:ind w:left="1440" w:hanging="360"/>
+      </w:pPr>
+    </w:lvl>
+    <w:lvl w:ilvl="2" w:tentative="1">
+      <w:start w:val="1"/>
+      <w:numFmt w:val="decimal"/>
+      <w:lvlText w:val="%3."/>
+      <w:lvlJc w:val="left"/>
+      <w:pPr>
+        <w:tabs>
+          <w:tab w:val="num" w:pos="2160"/>
+        </w:tabs>
+        <w:ind w:left="2160" w:hanging="360"/>
+      </w:pPr>
+    </w:lvl>
+    <w:lvl w:ilvl="3" w:tentative="1">
+      <w:start w:val="1"/>
+      <w:numFmt w:val="decimal"/>
+      <w:lvlText w:val="%4."/>
+      <w:lvlJc w:val="left"/>
+      <w:pPr>
+        <w:tabs>
+          <w:tab w:val="num" w:pos="2880"/>
+        </w:tabs>
+        <w:ind w:left="2880" w:hanging="360"/>
+      </w:pPr>
+    </w:lvl>
+    <w:lvl w:ilvl="4" w:tentative="1">
+      <w:start w:val="1"/>
+      <w:numFmt w:val="decimal"/>
+      <w:lvlText w:val="%5."/>
+      <w:lvlJc w:val="left"/>
+      <w:pPr>
+        <w:tabs>
+          <w:tab w:val="num" w:pos="3600"/>
+        </w:tabs>
+        <w:ind w:left="3600" w:hanging="360"/>
+      </w:pPr>
+    </w:lvl>
+    <w:lvl w:ilvl="5" w:tentative="1">
+      <w:start w:val="1"/>
+      <w:numFmt w:val="decimal"/>
+      <w:lvlText w:val="%6."/>
+      <w:lvlJc w:val="left"/>
+      <w:pPr>
+        <w:tabs>
+          <w:tab w:val="num" w:pos="4320"/>
+        </w:tabs>
+        <w:ind w:left="4320" w:hanging="360"/>
+      </w:pPr>
+    </w:lvl>
+    <w:lvl w:ilvl="6" w:tentative="1">
+      <w:start w:val="1"/>
+      <w:numFmt w:val="decimal"/>
+      <w:lvlText w:val="%7."/>
+      <w:lvlJc w:val="left"/>
+      <w:pPr>
+        <w:tabs>
+          <w:tab w:val="num" w:pos="5040"/>
+        </w:tabs>
+        <w:ind w:left="5040" w:hanging="360"/>
+      </w:pPr>
+    </w:lvl>
+    <w:lvl w:ilvl="7" w:tentative="1">
+      <w:start w:val="1"/>
+      <w:numFmt w:val="decimal"/>
+      <w:lvlText w:val="%8."/>
+      <w:lvlJc w:val="left"/>
+      <w:pPr>
+        <w:tabs>
+          <w:tab w:val="num" w:pos="5760"/>
+        </w:tabs>
+        <w:ind w:left="5760" w:hanging="360"/>
+      </w:pPr>
+    </w:lvl>
+    <w:lvl w:ilvl="8" w:tentative="1">
+      <w:start w:val="1"/>
+      <w:numFmt w:val="decimal"/>
+      <w:lvlText w:val="%9."/>
+      <w:lvlJc w:val="left"/>
+      <w:pPr>
+        <w:tabs>
+          <w:tab w:val="num" w:pos="6480"/>
+        </w:tabs>
+        <w:ind w:left="6480" w:hanging="360"/>
+      </w:pPr>
+    </w:lvl>
+  </w:abstractNum>
   <w:num w:numId="1" w16cid:durableId="308637388">
     <w:abstractNumId w:val="5"/>
   </w:num>
@@ -1216,6 +1854,9 @@
   </w:num>
   <w:num w:numId="6" w16cid:durableId="942570718">
     <w:abstractNumId w:val="1"/>
+  </w:num>
+  <w:num w:numId="7" w16cid:durableId="1431388144">
+    <w:abstractNumId w:val="6"/>
   </w:num>
 </w:numbering>
 </file>
@@ -1830,6 +2471,7 @@
   <w:style w:type="character" w:default="1" w:styleId="DefaultParagraphFont">
     <w:name w:val="Default Paragraph Font"/>
     <w:uiPriority w:val="1"/>
+    <w:semiHidden/>
     <w:unhideWhenUsed/>
   </w:style>
   <w:style w:type="table" w:default="1" w:styleId="TableNormal">
@@ -2176,6 +2818,18 @@
     <w:rPr>
       <w:sz w:val="24"/>
       <w:szCs w:val="24"/>
+    </w:rPr>
+  </w:style>
+  <w:style w:type="character" w:styleId="FollowedHyperlink">
+    <w:name w:val="FollowedHyperlink"/>
+    <w:basedOn w:val="DefaultParagraphFont"/>
+    <w:uiPriority w:val="99"/>
+    <w:semiHidden/>
+    <w:unhideWhenUsed/>
+    <w:rsid w:val="00DC622D"/>
+    <w:rPr>
+      <w:color w:val="96607D" w:themeColor="followedHyperlink"/>
+      <w:u w:val="single"/>
     </w:rPr>
   </w:style>
 </w:styles>

--- a/project_3_proposal.docx
+++ b/project_3_proposal.docx
@@ -407,7 +407,16 @@
         <w:t>y: species category, x: state, bubble size: # of species</w:t>
       </w:r>
       <w:r>
-        <w:t>). Q1</w:t>
+        <w:t xml:space="preserve">). </w:t>
+      </w:r>
+      <w:r>
+        <w:t>(</w:t>
+      </w:r>
+      <w:r>
+        <w:t>Q1</w:t>
+      </w:r>
+      <w:r>
+        <w:t>)</w:t>
       </w:r>
     </w:p>
     <w:p>

--- a/project_3_proposal.docx
+++ b/project_3_proposal.docx
@@ -999,16 +999,109 @@
         <w:t>A</w:t>
       </w:r>
       <w:r>
-        <w:t>ll do data cleaning, who does which research question</w:t>
-      </w:r>
-      <w:r>
-        <w:t>/visualization</w:t>
-      </w:r>
-      <w:r>
-        <w:t xml:space="preserve">, lead on slides, </w:t>
-      </w:r>
-      <w:r>
-        <w:t>different sections of website, write up</w:t>
+        <w:t>ll</w:t>
+      </w:r>
+      <w:r>
+        <w:t>:</w:t>
+      </w:r>
+      <w:r>
+        <w:t xml:space="preserve"> data cleaning, </w:t>
+      </w:r>
+      <w:r>
+        <w:t>create own</w:t>
+      </w:r>
+      <w:r>
+        <w:t xml:space="preserve"> slides</w:t>
+      </w:r>
+      <w:r>
+        <w:t xml:space="preserve"> and</w:t>
+      </w:r>
+      <w:r>
+        <w:t xml:space="preserve"> discuss putting them together as a group</w:t>
+      </w:r>
+      <w:r>
+        <w:t xml:space="preserve">, </w:t>
+      </w:r>
+      <w:r>
+        <w:t>about us</w:t>
+      </w:r>
+      <w:r>
+        <w:t xml:space="preserve"> page,</w:t>
+      </w:r>
+      <w:r>
+        <w:t xml:space="preserve"> write up</w:t>
+      </w:r>
+    </w:p>
+    <w:p>
+      <w:pPr>
+        <w:pStyle w:val="ListParagraph"/>
+        <w:numPr>
+          <w:ilvl w:val="2"/>
+          <w:numId w:val="1"/>
+        </w:numPr>
+      </w:pPr>
+      <w:r>
+        <w:t>Q1, bubble chart</w:t>
+      </w:r>
+      <w:r>
+        <w:t>, dashboard</w:t>
+      </w:r>
+      <w:r>
+        <w:t>: Gabriela</w:t>
+      </w:r>
+    </w:p>
+    <w:p>
+      <w:pPr>
+        <w:pStyle w:val="ListParagraph"/>
+        <w:numPr>
+          <w:ilvl w:val="2"/>
+          <w:numId w:val="1"/>
+        </w:numPr>
+      </w:pPr>
+      <w:r>
+        <w:t>Q2, sunburst chart</w:t>
+      </w:r>
+      <w:r>
+        <w:t>, home page</w:t>
+      </w:r>
+      <w:r>
+        <w:t>: Elizabeth</w:t>
+      </w:r>
+    </w:p>
+    <w:p>
+      <w:pPr>
+        <w:pStyle w:val="ListParagraph"/>
+        <w:numPr>
+          <w:ilvl w:val="2"/>
+          <w:numId w:val="1"/>
+        </w:numPr>
+      </w:pPr>
+      <w:r>
+        <w:t>Q3, bar charts</w:t>
+      </w:r>
+      <w:r>
+        <w:t>, dashboard</w:t>
+      </w:r>
+      <w:r>
+        <w:t>: Sarah</w:t>
+      </w:r>
+    </w:p>
+    <w:p>
+      <w:pPr>
+        <w:pStyle w:val="ListParagraph"/>
+        <w:numPr>
+          <w:ilvl w:val="2"/>
+          <w:numId w:val="1"/>
+        </w:numPr>
+      </w:pPr>
+      <w:r>
+        <w:t>Q4, map</w:t>
+      </w:r>
+      <w:r>
+        <w:t>, map page</w:t>
+      </w:r>
+      <w:r>
+        <w:t>: Abrea</w:t>
       </w:r>
     </w:p>
     <w:p>

--- a/project_3_proposal.docx
+++ b/project_3_proposal.docx
@@ -273,11 +273,6 @@
     </w:p>
     <w:p>
       <w:pPr>
-        <w:spacing w:after="0"/>
-      </w:pPr>
-    </w:p>
-    <w:p>
-      <w:pPr>
         <w:pStyle w:val="ListParagraph"/>
         <w:numPr>
           <w:ilvl w:val="0"/>
@@ -373,7 +368,6 @@
         <w:t xml:space="preserve"> </w:t>
       </w:r>
     </w:p>
-    <w:p/>
     <w:p>
       <w:pPr>
         <w:pStyle w:val="ListParagraph"/>
@@ -487,7 +481,6 @@
         </w:numPr>
       </w:pPr>
       <w:r>
-        <w:lastRenderedPageBreak/>
         <w:t>Horizontal s</w:t>
       </w:r>
       <w:r>
@@ -530,6 +523,7 @@
         </w:numPr>
       </w:pPr>
       <w:r>
+        <w:lastRenderedPageBreak/>
         <w:t>Table</w:t>
       </w:r>
       <w:r>
